--- a/VisionandScope_CPSC_362.docx
+++ b/VisionandScope_CPSC_362.docx
@@ -181,18 +181,1374 @@
         <w:contextualSpacing w:val="0"/>
       </w:pPr>
       <w:bookmarkStart w:id="2" w:name="_dd849c4uv0z6" w:colFirst="0" w:colLast="0"/>
+      <w:bookmarkStart w:id="3" w:name="_Toc462754869"/>
       <w:bookmarkEnd w:id="2"/>
       <w:r>
         <w:t>Table of Contents</w:t>
       </w:r>
-    </w:p>
-    <w:p>
-      <w:pPr>
-        <w:pStyle w:val="normal0"/>
-      </w:pPr>
-      <w:r>
-        <w:t>&lt;Table here&gt;</w:t>
-      </w:r>
+      <w:bookmarkEnd w:id="3"/>
+    </w:p>
+    <w:p>
+      <w:pPr>
+        <w:pStyle w:val="normal0"/>
+      </w:pPr>
+      <w:r>
+        <w:t xml:space="preserve"> </w:t>
+      </w:r>
+    </w:p>
+    <w:sdt>
+      <w:sdtPr>
+        <w:rPr>
+          <w:rFonts w:ascii="Arial" w:eastAsia="Arial" w:hAnsi="Arial" w:cs="Arial"/>
+          <w:b w:val="0"/>
+          <w:bCs w:val="0"/>
+          <w:color w:val="000000"/>
+          <w:sz w:val="22"/>
+          <w:szCs w:val="22"/>
+        </w:rPr>
+        <w:id w:val="956544577"/>
+        <w:docPartObj>
+          <w:docPartGallery w:val="Table of Contents"/>
+          <w:docPartUnique/>
+        </w:docPartObj>
+      </w:sdtPr>
+      <w:sdtContent>
+        <w:p>
+          <w:pPr>
+            <w:pStyle w:val="TOCHeading"/>
+          </w:pPr>
+          <w:r>
+            <w:t>Contents</w:t>
+          </w:r>
+        </w:p>
+        <w:p>
+          <w:pPr>
+            <w:pStyle w:val="TOC1"/>
+            <w:tabs>
+              <w:tab w:val="right" w:leader="dot" w:pos="9350"/>
+            </w:tabs>
+            <w:rPr>
+              <w:noProof/>
+            </w:rPr>
+          </w:pPr>
+          <w:r>
+            <w:fldChar w:fldCharType="begin"/>
+          </w:r>
+          <w:r>
+            <w:instrText xml:space="preserve"> TOC \o "1-3" \h \z \u </w:instrText>
+          </w:r>
+          <w:r>
+            <w:fldChar w:fldCharType="separate"/>
+          </w:r>
+          <w:hyperlink w:anchor="_Toc462754869" w:history="1">
+            <w:r>
+              <w:rPr>
+                <w:rStyle w:val="Hyperlink"/>
+                <w:noProof/>
+              </w:rPr>
+              <w:t>Table of Contents</w:t>
+            </w:r>
+            <w:r>
+              <w:rPr>
+                <w:noProof/>
+                <w:webHidden/>
+              </w:rPr>
+              <w:tab/>
+            </w:r>
+            <w:r>
+              <w:rPr>
+                <w:noProof/>
+                <w:webHidden/>
+              </w:rPr>
+              <w:fldChar w:fldCharType="begin"/>
+            </w:r>
+            <w:r>
+              <w:rPr>
+                <w:noProof/>
+                <w:webHidden/>
+              </w:rPr>
+              <w:instrText xml:space="preserve"> PAGEREF _Toc462754869 \h </w:instrText>
+            </w:r>
+            <w:r>
+              <w:rPr>
+                <w:noProof/>
+                <w:webHidden/>
+              </w:rPr>
+            </w:r>
+            <w:r>
+              <w:rPr>
+                <w:noProof/>
+                <w:webHidden/>
+              </w:rPr>
+              <w:fldChar w:fldCharType="separate"/>
+            </w:r>
+            <w:r>
+              <w:rPr>
+                <w:noProof/>
+                <w:webHidden/>
+              </w:rPr>
+              <w:t>2</w:t>
+            </w:r>
+            <w:r>
+              <w:rPr>
+                <w:noProof/>
+                <w:webHidden/>
+              </w:rPr>
+              <w:fldChar w:fldCharType="end"/>
+            </w:r>
+          </w:hyperlink>
+        </w:p>
+        <w:p>
+          <w:pPr>
+            <w:pStyle w:val="TOC1"/>
+            <w:tabs>
+              <w:tab w:val="right" w:leader="dot" w:pos="9350"/>
+            </w:tabs>
+            <w:rPr>
+              <w:noProof/>
+            </w:rPr>
+          </w:pPr>
+          <w:hyperlink w:anchor="_Toc462754870" w:history="1">
+            <w:r>
+              <w:rPr>
+                <w:rStyle w:val="Hyperlink"/>
+                <w:noProof/>
+              </w:rPr>
+              <w:t>Revision History</w:t>
+            </w:r>
+            <w:r>
+              <w:rPr>
+                <w:noProof/>
+                <w:webHidden/>
+              </w:rPr>
+              <w:tab/>
+            </w:r>
+            <w:r>
+              <w:rPr>
+                <w:noProof/>
+                <w:webHidden/>
+              </w:rPr>
+              <w:fldChar w:fldCharType="begin"/>
+            </w:r>
+            <w:r>
+              <w:rPr>
+                <w:noProof/>
+                <w:webHidden/>
+              </w:rPr>
+              <w:instrText xml:space="preserve"> PAGEREF _Toc462754870 \h </w:instrText>
+            </w:r>
+            <w:r>
+              <w:rPr>
+                <w:noProof/>
+                <w:webHidden/>
+              </w:rPr>
+            </w:r>
+            <w:r>
+              <w:rPr>
+                <w:noProof/>
+                <w:webHidden/>
+              </w:rPr>
+              <w:fldChar w:fldCharType="separate"/>
+            </w:r>
+            <w:r>
+              <w:rPr>
+                <w:noProof/>
+                <w:webHidden/>
+              </w:rPr>
+              <w:t>3</w:t>
+            </w:r>
+            <w:r>
+              <w:rPr>
+                <w:noProof/>
+                <w:webHidden/>
+              </w:rPr>
+              <w:fldChar w:fldCharType="end"/>
+            </w:r>
+          </w:hyperlink>
+        </w:p>
+        <w:p>
+          <w:pPr>
+            <w:pStyle w:val="TOC1"/>
+            <w:tabs>
+              <w:tab w:val="right" w:leader="dot" w:pos="9350"/>
+            </w:tabs>
+            <w:rPr>
+              <w:noProof/>
+            </w:rPr>
+          </w:pPr>
+          <w:hyperlink w:anchor="_Toc462754871" w:history="1">
+            <w:r>
+              <w:rPr>
+                <w:rStyle w:val="Hyperlink"/>
+                <w:noProof/>
+              </w:rPr>
+              <w:t>1</w:t>
+            </w:r>
+            <w:r>
+              <w:rPr>
+                <w:rStyle w:val="Hyperlink"/>
+                <w:b/>
+                <w:bCs/>
+                <w:noProof/>
+              </w:rPr>
+              <w:t>. Business Requirements</w:t>
+            </w:r>
+            <w:r>
+              <w:rPr>
+                <w:noProof/>
+                <w:webHidden/>
+              </w:rPr>
+              <w:tab/>
+            </w:r>
+            <w:r>
+              <w:rPr>
+                <w:noProof/>
+                <w:webHidden/>
+              </w:rPr>
+              <w:fldChar w:fldCharType="begin"/>
+            </w:r>
+            <w:r>
+              <w:rPr>
+                <w:noProof/>
+                <w:webHidden/>
+              </w:rPr>
+              <w:instrText xml:space="preserve"> PAGEREF _Toc462754871 \h </w:instrText>
+            </w:r>
+            <w:r>
+              <w:rPr>
+                <w:noProof/>
+                <w:webHidden/>
+              </w:rPr>
+            </w:r>
+            <w:r>
+              <w:rPr>
+                <w:noProof/>
+                <w:webHidden/>
+              </w:rPr>
+              <w:fldChar w:fldCharType="separate"/>
+            </w:r>
+            <w:r>
+              <w:rPr>
+                <w:noProof/>
+                <w:webHidden/>
+              </w:rPr>
+              <w:t>4</w:t>
+            </w:r>
+            <w:r>
+              <w:rPr>
+                <w:noProof/>
+                <w:webHidden/>
+              </w:rPr>
+              <w:fldChar w:fldCharType="end"/>
+            </w:r>
+          </w:hyperlink>
+        </w:p>
+        <w:p>
+          <w:pPr>
+            <w:pStyle w:val="TOC2"/>
+            <w:tabs>
+              <w:tab w:val="right" w:leader="dot" w:pos="9350"/>
+            </w:tabs>
+            <w:rPr>
+              <w:noProof/>
+            </w:rPr>
+          </w:pPr>
+          <w:hyperlink w:anchor="_Toc462754872" w:history="1">
+            <w:r>
+              <w:rPr>
+                <w:rStyle w:val="Hyperlink"/>
+                <w:b/>
+                <w:bCs/>
+                <w:noProof/>
+              </w:rPr>
+              <w:t>1.2. Business Opportunity</w:t>
+            </w:r>
+            <w:r>
+              <w:rPr>
+                <w:noProof/>
+                <w:webHidden/>
+              </w:rPr>
+              <w:tab/>
+            </w:r>
+            <w:r>
+              <w:rPr>
+                <w:noProof/>
+                <w:webHidden/>
+              </w:rPr>
+              <w:fldChar w:fldCharType="begin"/>
+            </w:r>
+            <w:r>
+              <w:rPr>
+                <w:noProof/>
+                <w:webHidden/>
+              </w:rPr>
+              <w:instrText xml:space="preserve"> PAGEREF _Toc462754872 \h </w:instrText>
+            </w:r>
+            <w:r>
+              <w:rPr>
+                <w:noProof/>
+                <w:webHidden/>
+              </w:rPr>
+            </w:r>
+            <w:r>
+              <w:rPr>
+                <w:noProof/>
+                <w:webHidden/>
+              </w:rPr>
+              <w:fldChar w:fldCharType="separate"/>
+            </w:r>
+            <w:r>
+              <w:rPr>
+                <w:noProof/>
+                <w:webHidden/>
+              </w:rPr>
+              <w:t>4</w:t>
+            </w:r>
+            <w:r>
+              <w:rPr>
+                <w:noProof/>
+                <w:webHidden/>
+              </w:rPr>
+              <w:fldChar w:fldCharType="end"/>
+            </w:r>
+          </w:hyperlink>
+        </w:p>
+        <w:p>
+          <w:pPr>
+            <w:pStyle w:val="TOC1"/>
+            <w:tabs>
+              <w:tab w:val="right" w:leader="dot" w:pos="9350"/>
+            </w:tabs>
+            <w:rPr>
+              <w:noProof/>
+            </w:rPr>
+          </w:pPr>
+          <w:hyperlink w:anchor="_Toc462754873" w:history="1">
+            <w:r>
+              <w:rPr>
+                <w:rStyle w:val="Hyperlink"/>
+                <w:noProof/>
+              </w:rPr>
+              <w:t>1.3. Business Objectives and Success Criteria</w:t>
+            </w:r>
+            <w:r>
+              <w:rPr>
+                <w:noProof/>
+                <w:webHidden/>
+              </w:rPr>
+              <w:tab/>
+            </w:r>
+            <w:r>
+              <w:rPr>
+                <w:noProof/>
+                <w:webHidden/>
+              </w:rPr>
+              <w:fldChar w:fldCharType="begin"/>
+            </w:r>
+            <w:r>
+              <w:rPr>
+                <w:noProof/>
+                <w:webHidden/>
+              </w:rPr>
+              <w:instrText xml:space="preserve"> PAGEREF _Toc462754873 \h </w:instrText>
+            </w:r>
+            <w:r>
+              <w:rPr>
+                <w:noProof/>
+                <w:webHidden/>
+              </w:rPr>
+            </w:r>
+            <w:r>
+              <w:rPr>
+                <w:noProof/>
+                <w:webHidden/>
+              </w:rPr>
+              <w:fldChar w:fldCharType="separate"/>
+            </w:r>
+            <w:r>
+              <w:rPr>
+                <w:noProof/>
+                <w:webHidden/>
+              </w:rPr>
+              <w:t>5</w:t>
+            </w:r>
+            <w:r>
+              <w:rPr>
+                <w:noProof/>
+                <w:webHidden/>
+              </w:rPr>
+              <w:fldChar w:fldCharType="end"/>
+            </w:r>
+          </w:hyperlink>
+        </w:p>
+        <w:p>
+          <w:pPr>
+            <w:pStyle w:val="TOC2"/>
+            <w:tabs>
+              <w:tab w:val="right" w:leader="dot" w:pos="9350"/>
+            </w:tabs>
+            <w:rPr>
+              <w:noProof/>
+            </w:rPr>
+          </w:pPr>
+          <w:hyperlink w:anchor="_Toc462754874" w:history="1">
+            <w:r>
+              <w:rPr>
+                <w:rStyle w:val="Hyperlink"/>
+                <w:noProof/>
+              </w:rPr>
+              <w:t>1.4. Customer or Market Needs</w:t>
+            </w:r>
+            <w:r>
+              <w:rPr>
+                <w:noProof/>
+                <w:webHidden/>
+              </w:rPr>
+              <w:tab/>
+            </w:r>
+            <w:r>
+              <w:rPr>
+                <w:noProof/>
+                <w:webHidden/>
+              </w:rPr>
+              <w:fldChar w:fldCharType="begin"/>
+            </w:r>
+            <w:r>
+              <w:rPr>
+                <w:noProof/>
+                <w:webHidden/>
+              </w:rPr>
+              <w:instrText xml:space="preserve"> PAGEREF _Toc462754874 \h </w:instrText>
+            </w:r>
+            <w:r>
+              <w:rPr>
+                <w:noProof/>
+                <w:webHidden/>
+              </w:rPr>
+            </w:r>
+            <w:r>
+              <w:rPr>
+                <w:noProof/>
+                <w:webHidden/>
+              </w:rPr>
+              <w:fldChar w:fldCharType="separate"/>
+            </w:r>
+            <w:r>
+              <w:rPr>
+                <w:noProof/>
+                <w:webHidden/>
+              </w:rPr>
+              <w:t>5</w:t>
+            </w:r>
+            <w:r>
+              <w:rPr>
+                <w:noProof/>
+                <w:webHidden/>
+              </w:rPr>
+              <w:fldChar w:fldCharType="end"/>
+            </w:r>
+          </w:hyperlink>
+        </w:p>
+        <w:p>
+          <w:pPr>
+            <w:pStyle w:val="TOC2"/>
+            <w:tabs>
+              <w:tab w:val="right" w:leader="dot" w:pos="9350"/>
+            </w:tabs>
+            <w:rPr>
+              <w:noProof/>
+            </w:rPr>
+          </w:pPr>
+          <w:hyperlink w:anchor="_Toc462754875" w:history="1">
+            <w:r>
+              <w:rPr>
+                <w:rStyle w:val="Hyperlink"/>
+                <w:noProof/>
+              </w:rPr>
+              <w:t>1.5. Business Risks</w:t>
+            </w:r>
+            <w:r>
+              <w:rPr>
+                <w:noProof/>
+                <w:webHidden/>
+              </w:rPr>
+              <w:tab/>
+            </w:r>
+            <w:r>
+              <w:rPr>
+                <w:noProof/>
+                <w:webHidden/>
+              </w:rPr>
+              <w:fldChar w:fldCharType="begin"/>
+            </w:r>
+            <w:r>
+              <w:rPr>
+                <w:noProof/>
+                <w:webHidden/>
+              </w:rPr>
+              <w:instrText xml:space="preserve"> PAGEREF _Toc462754875 \h </w:instrText>
+            </w:r>
+            <w:r>
+              <w:rPr>
+                <w:noProof/>
+                <w:webHidden/>
+              </w:rPr>
+            </w:r>
+            <w:r>
+              <w:rPr>
+                <w:noProof/>
+                <w:webHidden/>
+              </w:rPr>
+              <w:fldChar w:fldCharType="separate"/>
+            </w:r>
+            <w:r>
+              <w:rPr>
+                <w:noProof/>
+                <w:webHidden/>
+              </w:rPr>
+              <w:t>6</w:t>
+            </w:r>
+            <w:r>
+              <w:rPr>
+                <w:noProof/>
+                <w:webHidden/>
+              </w:rPr>
+              <w:fldChar w:fldCharType="end"/>
+            </w:r>
+          </w:hyperlink>
+        </w:p>
+        <w:p>
+          <w:pPr>
+            <w:pStyle w:val="TOC1"/>
+            <w:tabs>
+              <w:tab w:val="right" w:leader="dot" w:pos="9350"/>
+            </w:tabs>
+            <w:rPr>
+              <w:noProof/>
+            </w:rPr>
+          </w:pPr>
+          <w:hyperlink w:anchor="_Toc462754876" w:history="1">
+            <w:r>
+              <w:rPr>
+                <w:rStyle w:val="Hyperlink"/>
+                <w:noProof/>
+              </w:rPr>
+              <w:t>2. Vision of the Solution</w:t>
+            </w:r>
+            <w:r>
+              <w:rPr>
+                <w:noProof/>
+                <w:webHidden/>
+              </w:rPr>
+              <w:tab/>
+            </w:r>
+            <w:r>
+              <w:rPr>
+                <w:noProof/>
+                <w:webHidden/>
+              </w:rPr>
+              <w:fldChar w:fldCharType="begin"/>
+            </w:r>
+            <w:r>
+              <w:rPr>
+                <w:noProof/>
+                <w:webHidden/>
+              </w:rPr>
+              <w:instrText xml:space="preserve"> PAGEREF _Toc462754876 \h </w:instrText>
+            </w:r>
+            <w:r>
+              <w:rPr>
+                <w:noProof/>
+                <w:webHidden/>
+              </w:rPr>
+            </w:r>
+            <w:r>
+              <w:rPr>
+                <w:noProof/>
+                <w:webHidden/>
+              </w:rPr>
+              <w:fldChar w:fldCharType="separate"/>
+            </w:r>
+            <w:r>
+              <w:rPr>
+                <w:noProof/>
+                <w:webHidden/>
+              </w:rPr>
+              <w:t>6</w:t>
+            </w:r>
+            <w:r>
+              <w:rPr>
+                <w:noProof/>
+                <w:webHidden/>
+              </w:rPr>
+              <w:fldChar w:fldCharType="end"/>
+            </w:r>
+          </w:hyperlink>
+        </w:p>
+        <w:p>
+          <w:pPr>
+            <w:pStyle w:val="TOC2"/>
+            <w:tabs>
+              <w:tab w:val="right" w:leader="dot" w:pos="9350"/>
+            </w:tabs>
+            <w:rPr>
+              <w:noProof/>
+            </w:rPr>
+          </w:pPr>
+          <w:hyperlink w:anchor="_Toc462754877" w:history="1">
+            <w:r>
+              <w:rPr>
+                <w:rStyle w:val="Hyperlink"/>
+                <w:noProof/>
+              </w:rPr>
+              <w:t>2.1. Vision Statement</w:t>
+            </w:r>
+            <w:r>
+              <w:rPr>
+                <w:noProof/>
+                <w:webHidden/>
+              </w:rPr>
+              <w:tab/>
+            </w:r>
+            <w:r>
+              <w:rPr>
+                <w:noProof/>
+                <w:webHidden/>
+              </w:rPr>
+              <w:fldChar w:fldCharType="begin"/>
+            </w:r>
+            <w:r>
+              <w:rPr>
+                <w:noProof/>
+                <w:webHidden/>
+              </w:rPr>
+              <w:instrText xml:space="preserve"> PAGEREF _Toc462754877 \h </w:instrText>
+            </w:r>
+            <w:r>
+              <w:rPr>
+                <w:noProof/>
+                <w:webHidden/>
+              </w:rPr>
+            </w:r>
+            <w:r>
+              <w:rPr>
+                <w:noProof/>
+                <w:webHidden/>
+              </w:rPr>
+              <w:fldChar w:fldCharType="separate"/>
+            </w:r>
+            <w:r>
+              <w:rPr>
+                <w:noProof/>
+                <w:webHidden/>
+              </w:rPr>
+              <w:t>7</w:t>
+            </w:r>
+            <w:r>
+              <w:rPr>
+                <w:noProof/>
+                <w:webHidden/>
+              </w:rPr>
+              <w:fldChar w:fldCharType="end"/>
+            </w:r>
+          </w:hyperlink>
+        </w:p>
+        <w:p>
+          <w:pPr>
+            <w:pStyle w:val="TOC2"/>
+            <w:tabs>
+              <w:tab w:val="right" w:leader="dot" w:pos="9350"/>
+            </w:tabs>
+            <w:rPr>
+              <w:noProof/>
+            </w:rPr>
+          </w:pPr>
+          <w:hyperlink w:anchor="_Toc462754878" w:history="1">
+            <w:r>
+              <w:rPr>
+                <w:rStyle w:val="Hyperlink"/>
+                <w:noProof/>
+              </w:rPr>
+              <w:t>2.2. Major Features</w:t>
+            </w:r>
+            <w:r>
+              <w:rPr>
+                <w:noProof/>
+                <w:webHidden/>
+              </w:rPr>
+              <w:tab/>
+            </w:r>
+            <w:r>
+              <w:rPr>
+                <w:noProof/>
+                <w:webHidden/>
+              </w:rPr>
+              <w:fldChar w:fldCharType="begin"/>
+            </w:r>
+            <w:r>
+              <w:rPr>
+                <w:noProof/>
+                <w:webHidden/>
+              </w:rPr>
+              <w:instrText xml:space="preserve"> PAGEREF _Toc462754878 \h </w:instrText>
+            </w:r>
+            <w:r>
+              <w:rPr>
+                <w:noProof/>
+                <w:webHidden/>
+              </w:rPr>
+            </w:r>
+            <w:r>
+              <w:rPr>
+                <w:noProof/>
+                <w:webHidden/>
+              </w:rPr>
+              <w:fldChar w:fldCharType="separate"/>
+            </w:r>
+            <w:r>
+              <w:rPr>
+                <w:noProof/>
+                <w:webHidden/>
+              </w:rPr>
+              <w:t>7</w:t>
+            </w:r>
+            <w:r>
+              <w:rPr>
+                <w:noProof/>
+                <w:webHidden/>
+              </w:rPr>
+              <w:fldChar w:fldCharType="end"/>
+            </w:r>
+          </w:hyperlink>
+        </w:p>
+        <w:p>
+          <w:pPr>
+            <w:pStyle w:val="TOC2"/>
+            <w:tabs>
+              <w:tab w:val="right" w:leader="dot" w:pos="9350"/>
+            </w:tabs>
+            <w:rPr>
+              <w:noProof/>
+            </w:rPr>
+          </w:pPr>
+          <w:hyperlink w:anchor="_Toc462754879" w:history="1">
+            <w:r>
+              <w:rPr>
+                <w:rStyle w:val="Hyperlink"/>
+                <w:noProof/>
+              </w:rPr>
+              <w:t>2.3. Assumptions and Dependencies</w:t>
+            </w:r>
+            <w:r>
+              <w:rPr>
+                <w:noProof/>
+                <w:webHidden/>
+              </w:rPr>
+              <w:tab/>
+            </w:r>
+            <w:r>
+              <w:rPr>
+                <w:noProof/>
+                <w:webHidden/>
+              </w:rPr>
+              <w:fldChar w:fldCharType="begin"/>
+            </w:r>
+            <w:r>
+              <w:rPr>
+                <w:noProof/>
+                <w:webHidden/>
+              </w:rPr>
+              <w:instrText xml:space="preserve"> PAGEREF _Toc462754879 \h </w:instrText>
+            </w:r>
+            <w:r>
+              <w:rPr>
+                <w:noProof/>
+                <w:webHidden/>
+              </w:rPr>
+            </w:r>
+            <w:r>
+              <w:rPr>
+                <w:noProof/>
+                <w:webHidden/>
+              </w:rPr>
+              <w:fldChar w:fldCharType="separate"/>
+            </w:r>
+            <w:r>
+              <w:rPr>
+                <w:noProof/>
+                <w:webHidden/>
+              </w:rPr>
+              <w:t>7</w:t>
+            </w:r>
+            <w:r>
+              <w:rPr>
+                <w:noProof/>
+                <w:webHidden/>
+              </w:rPr>
+              <w:fldChar w:fldCharType="end"/>
+            </w:r>
+          </w:hyperlink>
+        </w:p>
+        <w:p>
+          <w:pPr>
+            <w:pStyle w:val="TOC1"/>
+            <w:tabs>
+              <w:tab w:val="right" w:leader="dot" w:pos="9350"/>
+            </w:tabs>
+            <w:rPr>
+              <w:noProof/>
+            </w:rPr>
+          </w:pPr>
+          <w:hyperlink w:anchor="_Toc462754880" w:history="1">
+            <w:r>
+              <w:rPr>
+                <w:rStyle w:val="Hyperlink"/>
+                <w:noProof/>
+              </w:rPr>
+              <w:t>3. Scope and Limitations</w:t>
+            </w:r>
+            <w:r>
+              <w:rPr>
+                <w:noProof/>
+                <w:webHidden/>
+              </w:rPr>
+              <w:tab/>
+            </w:r>
+            <w:r>
+              <w:rPr>
+                <w:noProof/>
+                <w:webHidden/>
+              </w:rPr>
+              <w:fldChar w:fldCharType="begin"/>
+            </w:r>
+            <w:r>
+              <w:rPr>
+                <w:noProof/>
+                <w:webHidden/>
+              </w:rPr>
+              <w:instrText xml:space="preserve"> PAGEREF _Toc462754880 \h </w:instrText>
+            </w:r>
+            <w:r>
+              <w:rPr>
+                <w:noProof/>
+                <w:webHidden/>
+              </w:rPr>
+            </w:r>
+            <w:r>
+              <w:rPr>
+                <w:noProof/>
+                <w:webHidden/>
+              </w:rPr>
+              <w:fldChar w:fldCharType="separate"/>
+            </w:r>
+            <w:r>
+              <w:rPr>
+                <w:noProof/>
+                <w:webHidden/>
+              </w:rPr>
+              <w:t>8</w:t>
+            </w:r>
+            <w:r>
+              <w:rPr>
+                <w:noProof/>
+                <w:webHidden/>
+              </w:rPr>
+              <w:fldChar w:fldCharType="end"/>
+            </w:r>
+          </w:hyperlink>
+        </w:p>
+        <w:p>
+          <w:pPr>
+            <w:pStyle w:val="TOC2"/>
+            <w:tabs>
+              <w:tab w:val="right" w:leader="dot" w:pos="9350"/>
+            </w:tabs>
+            <w:rPr>
+              <w:noProof/>
+            </w:rPr>
+          </w:pPr>
+          <w:hyperlink w:anchor="_Toc462754881" w:history="1">
+            <w:r>
+              <w:rPr>
+                <w:rStyle w:val="Hyperlink"/>
+                <w:noProof/>
+              </w:rPr>
+              <w:t>3.1. Scope of Initial Release</w:t>
+            </w:r>
+            <w:r>
+              <w:rPr>
+                <w:noProof/>
+                <w:webHidden/>
+              </w:rPr>
+              <w:tab/>
+            </w:r>
+            <w:r>
+              <w:rPr>
+                <w:noProof/>
+                <w:webHidden/>
+              </w:rPr>
+              <w:fldChar w:fldCharType="begin"/>
+            </w:r>
+            <w:r>
+              <w:rPr>
+                <w:noProof/>
+                <w:webHidden/>
+              </w:rPr>
+              <w:instrText xml:space="preserve"> PAGEREF _Toc462754881 \h </w:instrText>
+            </w:r>
+            <w:r>
+              <w:rPr>
+                <w:noProof/>
+                <w:webHidden/>
+              </w:rPr>
+            </w:r>
+            <w:r>
+              <w:rPr>
+                <w:noProof/>
+                <w:webHidden/>
+              </w:rPr>
+              <w:fldChar w:fldCharType="separate"/>
+            </w:r>
+            <w:r>
+              <w:rPr>
+                <w:noProof/>
+                <w:webHidden/>
+              </w:rPr>
+              <w:t>8</w:t>
+            </w:r>
+            <w:r>
+              <w:rPr>
+                <w:noProof/>
+                <w:webHidden/>
+              </w:rPr>
+              <w:fldChar w:fldCharType="end"/>
+            </w:r>
+          </w:hyperlink>
+        </w:p>
+        <w:p>
+          <w:pPr>
+            <w:pStyle w:val="TOC2"/>
+            <w:tabs>
+              <w:tab w:val="right" w:leader="dot" w:pos="9350"/>
+            </w:tabs>
+            <w:rPr>
+              <w:noProof/>
+            </w:rPr>
+          </w:pPr>
+          <w:hyperlink w:anchor="_Toc462754882" w:history="1">
+            <w:r>
+              <w:rPr>
+                <w:rStyle w:val="Hyperlink"/>
+                <w:noProof/>
+              </w:rPr>
+              <w:t>3.2. Scope of Subsequent Releases</w:t>
+            </w:r>
+            <w:r>
+              <w:rPr>
+                <w:noProof/>
+                <w:webHidden/>
+              </w:rPr>
+              <w:tab/>
+            </w:r>
+            <w:r>
+              <w:rPr>
+                <w:noProof/>
+                <w:webHidden/>
+              </w:rPr>
+              <w:fldChar w:fldCharType="begin"/>
+            </w:r>
+            <w:r>
+              <w:rPr>
+                <w:noProof/>
+                <w:webHidden/>
+              </w:rPr>
+              <w:instrText xml:space="preserve"> PAGEREF _Toc462754882 \h </w:instrText>
+            </w:r>
+            <w:r>
+              <w:rPr>
+                <w:noProof/>
+                <w:webHidden/>
+              </w:rPr>
+            </w:r>
+            <w:r>
+              <w:rPr>
+                <w:noProof/>
+                <w:webHidden/>
+              </w:rPr>
+              <w:fldChar w:fldCharType="separate"/>
+            </w:r>
+            <w:r>
+              <w:rPr>
+                <w:noProof/>
+                <w:webHidden/>
+              </w:rPr>
+              <w:t>9</w:t>
+            </w:r>
+            <w:r>
+              <w:rPr>
+                <w:noProof/>
+                <w:webHidden/>
+              </w:rPr>
+              <w:fldChar w:fldCharType="end"/>
+            </w:r>
+          </w:hyperlink>
+        </w:p>
+        <w:p>
+          <w:pPr>
+            <w:pStyle w:val="TOC2"/>
+            <w:tabs>
+              <w:tab w:val="right" w:leader="dot" w:pos="9350"/>
+            </w:tabs>
+            <w:rPr>
+              <w:noProof/>
+            </w:rPr>
+          </w:pPr>
+          <w:hyperlink w:anchor="_Toc462754883" w:history="1">
+            <w:r>
+              <w:rPr>
+                <w:rStyle w:val="Hyperlink"/>
+                <w:noProof/>
+              </w:rPr>
+              <w:t>3.3. Limitations and Exclusions</w:t>
+            </w:r>
+            <w:r>
+              <w:rPr>
+                <w:noProof/>
+                <w:webHidden/>
+              </w:rPr>
+              <w:tab/>
+            </w:r>
+            <w:r>
+              <w:rPr>
+                <w:noProof/>
+                <w:webHidden/>
+              </w:rPr>
+              <w:fldChar w:fldCharType="begin"/>
+            </w:r>
+            <w:r>
+              <w:rPr>
+                <w:noProof/>
+                <w:webHidden/>
+              </w:rPr>
+              <w:instrText xml:space="preserve"> PAGEREF _Toc462754883 \h </w:instrText>
+            </w:r>
+            <w:r>
+              <w:rPr>
+                <w:noProof/>
+                <w:webHidden/>
+              </w:rPr>
+            </w:r>
+            <w:r>
+              <w:rPr>
+                <w:noProof/>
+                <w:webHidden/>
+              </w:rPr>
+              <w:fldChar w:fldCharType="separate"/>
+            </w:r>
+            <w:r>
+              <w:rPr>
+                <w:noProof/>
+                <w:webHidden/>
+              </w:rPr>
+              <w:t>9</w:t>
+            </w:r>
+            <w:r>
+              <w:rPr>
+                <w:noProof/>
+                <w:webHidden/>
+              </w:rPr>
+              <w:fldChar w:fldCharType="end"/>
+            </w:r>
+          </w:hyperlink>
+        </w:p>
+        <w:p>
+          <w:pPr>
+            <w:pStyle w:val="TOC1"/>
+            <w:tabs>
+              <w:tab w:val="right" w:leader="dot" w:pos="9350"/>
+            </w:tabs>
+            <w:rPr>
+              <w:noProof/>
+            </w:rPr>
+          </w:pPr>
+          <w:hyperlink w:anchor="_Toc462754884" w:history="1">
+            <w:r>
+              <w:rPr>
+                <w:rStyle w:val="Hyperlink"/>
+                <w:noProof/>
+              </w:rPr>
+              <w:t>4. Business Context</w:t>
+            </w:r>
+            <w:r>
+              <w:rPr>
+                <w:noProof/>
+                <w:webHidden/>
+              </w:rPr>
+              <w:tab/>
+            </w:r>
+            <w:r>
+              <w:rPr>
+                <w:noProof/>
+                <w:webHidden/>
+              </w:rPr>
+              <w:fldChar w:fldCharType="begin"/>
+            </w:r>
+            <w:r>
+              <w:rPr>
+                <w:noProof/>
+                <w:webHidden/>
+              </w:rPr>
+              <w:instrText xml:space="preserve"> PAGEREF _Toc462754884 \h </w:instrText>
+            </w:r>
+            <w:r>
+              <w:rPr>
+                <w:noProof/>
+                <w:webHidden/>
+              </w:rPr>
+            </w:r>
+            <w:r>
+              <w:rPr>
+                <w:noProof/>
+                <w:webHidden/>
+              </w:rPr>
+              <w:fldChar w:fldCharType="separate"/>
+            </w:r>
+            <w:r>
+              <w:rPr>
+                <w:noProof/>
+                <w:webHidden/>
+              </w:rPr>
+              <w:t>9</w:t>
+            </w:r>
+            <w:r>
+              <w:rPr>
+                <w:noProof/>
+                <w:webHidden/>
+              </w:rPr>
+              <w:fldChar w:fldCharType="end"/>
+            </w:r>
+          </w:hyperlink>
+        </w:p>
+        <w:p>
+          <w:pPr>
+            <w:pStyle w:val="TOC2"/>
+            <w:tabs>
+              <w:tab w:val="right" w:leader="dot" w:pos="9350"/>
+            </w:tabs>
+            <w:rPr>
+              <w:noProof/>
+            </w:rPr>
+          </w:pPr>
+          <w:hyperlink w:anchor="_Toc462754885" w:history="1">
+            <w:r>
+              <w:rPr>
+                <w:rStyle w:val="Hyperlink"/>
+                <w:noProof/>
+              </w:rPr>
+              <w:t>4.1. Stakeholder Profiles</w:t>
+            </w:r>
+            <w:r>
+              <w:rPr>
+                <w:noProof/>
+                <w:webHidden/>
+              </w:rPr>
+              <w:tab/>
+            </w:r>
+            <w:r>
+              <w:rPr>
+                <w:noProof/>
+                <w:webHidden/>
+              </w:rPr>
+              <w:fldChar w:fldCharType="begin"/>
+            </w:r>
+            <w:r>
+              <w:rPr>
+                <w:noProof/>
+                <w:webHidden/>
+              </w:rPr>
+              <w:instrText xml:space="preserve"> PAGEREF _Toc462754885 \h </w:instrText>
+            </w:r>
+            <w:r>
+              <w:rPr>
+                <w:noProof/>
+                <w:webHidden/>
+              </w:rPr>
+            </w:r>
+            <w:r>
+              <w:rPr>
+                <w:noProof/>
+                <w:webHidden/>
+              </w:rPr>
+              <w:fldChar w:fldCharType="separate"/>
+            </w:r>
+            <w:r>
+              <w:rPr>
+                <w:noProof/>
+                <w:webHidden/>
+              </w:rPr>
+              <w:t>9</w:t>
+            </w:r>
+            <w:r>
+              <w:rPr>
+                <w:noProof/>
+                <w:webHidden/>
+              </w:rPr>
+              <w:fldChar w:fldCharType="end"/>
+            </w:r>
+          </w:hyperlink>
+        </w:p>
+        <w:p>
+          <w:pPr>
+            <w:pStyle w:val="TOC2"/>
+            <w:tabs>
+              <w:tab w:val="right" w:leader="dot" w:pos="9350"/>
+            </w:tabs>
+            <w:rPr>
+              <w:noProof/>
+            </w:rPr>
+          </w:pPr>
+          <w:hyperlink w:anchor="_Toc462754886" w:history="1">
+            <w:r>
+              <w:rPr>
+                <w:rStyle w:val="Hyperlink"/>
+                <w:noProof/>
+              </w:rPr>
+              <w:t>4.2. Project Priorities</w:t>
+            </w:r>
+            <w:r>
+              <w:rPr>
+                <w:noProof/>
+                <w:webHidden/>
+              </w:rPr>
+              <w:tab/>
+            </w:r>
+            <w:r>
+              <w:rPr>
+                <w:noProof/>
+                <w:webHidden/>
+              </w:rPr>
+              <w:fldChar w:fldCharType="begin"/>
+            </w:r>
+            <w:r>
+              <w:rPr>
+                <w:noProof/>
+                <w:webHidden/>
+              </w:rPr>
+              <w:instrText xml:space="preserve"> PAGEREF _Toc462754886 \h </w:instrText>
+            </w:r>
+            <w:r>
+              <w:rPr>
+                <w:noProof/>
+                <w:webHidden/>
+              </w:rPr>
+            </w:r>
+            <w:r>
+              <w:rPr>
+                <w:noProof/>
+                <w:webHidden/>
+              </w:rPr>
+              <w:fldChar w:fldCharType="separate"/>
+            </w:r>
+            <w:r>
+              <w:rPr>
+                <w:noProof/>
+                <w:webHidden/>
+              </w:rPr>
+              <w:t>10</w:t>
+            </w:r>
+            <w:r>
+              <w:rPr>
+                <w:noProof/>
+                <w:webHidden/>
+              </w:rPr>
+              <w:fldChar w:fldCharType="end"/>
+            </w:r>
+          </w:hyperlink>
+        </w:p>
+        <w:p>
+          <w:pPr>
+            <w:pStyle w:val="TOC2"/>
+            <w:tabs>
+              <w:tab w:val="right" w:leader="dot" w:pos="9350"/>
+            </w:tabs>
+            <w:rPr>
+              <w:noProof/>
+            </w:rPr>
+          </w:pPr>
+          <w:hyperlink w:anchor="_Toc462754887" w:history="1">
+            <w:r>
+              <w:rPr>
+                <w:rStyle w:val="Hyperlink"/>
+                <w:noProof/>
+              </w:rPr>
+              <w:t>4.3. Operating Environment</w:t>
+            </w:r>
+            <w:r>
+              <w:rPr>
+                <w:noProof/>
+                <w:webHidden/>
+              </w:rPr>
+              <w:tab/>
+            </w:r>
+            <w:r>
+              <w:rPr>
+                <w:noProof/>
+                <w:webHidden/>
+              </w:rPr>
+              <w:fldChar w:fldCharType="begin"/>
+            </w:r>
+            <w:r>
+              <w:rPr>
+                <w:noProof/>
+                <w:webHidden/>
+              </w:rPr>
+              <w:instrText xml:space="preserve"> PAGEREF _Toc462754887 \h </w:instrText>
+            </w:r>
+            <w:r>
+              <w:rPr>
+                <w:noProof/>
+                <w:webHidden/>
+              </w:rPr>
+            </w:r>
+            <w:r>
+              <w:rPr>
+                <w:noProof/>
+                <w:webHidden/>
+              </w:rPr>
+              <w:fldChar w:fldCharType="separate"/>
+            </w:r>
+            <w:r>
+              <w:rPr>
+                <w:noProof/>
+                <w:webHidden/>
+              </w:rPr>
+              <w:t>10</w:t>
+            </w:r>
+            <w:r>
+              <w:rPr>
+                <w:noProof/>
+                <w:webHidden/>
+              </w:rPr>
+              <w:fldChar w:fldCharType="end"/>
+            </w:r>
+          </w:hyperlink>
+        </w:p>
+        <w:p>
+          <w:r>
+            <w:fldChar w:fldCharType="end"/>
+          </w:r>
+        </w:p>
+      </w:sdtContent>
+    </w:sdt>
+    <w:p>
+      <w:pPr>
+        <w:pStyle w:val="normal0"/>
+      </w:pPr>
+    </w:p>
+    <w:p>
+      <w:pPr>
+        <w:pStyle w:val="normal0"/>
+      </w:pPr>
     </w:p>
     <w:p>
       <w:pPr>
@@ -204,11 +1560,14 @@
         <w:pStyle w:val="Heading1"/>
         <w:contextualSpacing w:val="0"/>
       </w:pPr>
-      <w:bookmarkStart w:id="3" w:name="_wguj4pedt9gb" w:colFirst="0" w:colLast="0"/>
-      <w:bookmarkEnd w:id="3"/>
-      <w:r>
+      <w:bookmarkStart w:id="4" w:name="_wguj4pedt9gb" w:colFirst="0" w:colLast="0"/>
+      <w:bookmarkStart w:id="5" w:name="_Toc462754870"/>
+      <w:bookmarkEnd w:id="4"/>
+      <w:r>
+        <w:lastRenderedPageBreak/>
         <w:t>Revision History</w:t>
       </w:r>
+      <w:bookmarkEnd w:id="5"/>
     </w:p>
     <w:tbl>
       <w:tblPr>
@@ -286,13 +1645,14 @@
       <w:pPr>
         <w:pStyle w:val="Heading1"/>
       </w:pPr>
-      <w:bookmarkStart w:id="4" w:name="_l9iid3pg9t12" w:colFirst="0" w:colLast="0"/>
-      <w:bookmarkEnd w:id="4"/>
+      <w:bookmarkStart w:id="6" w:name="_l9iid3pg9t12" w:colFirst="0" w:colLast="0"/>
+      <w:bookmarkStart w:id="7" w:name="_Toc462754871"/>
+      <w:bookmarkEnd w:id="6"/>
       <w:r>
         <w:t>1</w:t>
       </w:r>
-      <w:bookmarkStart w:id="5" w:name="_i1xy2pa2958n" w:colFirst="0" w:colLast="0"/>
-      <w:bookmarkEnd w:id="5"/>
+      <w:bookmarkStart w:id="8" w:name="_i1xy2pa2958n" w:colFirst="0" w:colLast="0"/>
+      <w:bookmarkEnd w:id="8"/>
       <w:r>
         <w:rPr>
           <w:b/>
@@ -300,6 +1660,7 @@
         </w:rPr>
         <w:t>. Business Requirements</w:t>
       </w:r>
+      <w:bookmarkEnd w:id="7"/>
     </w:p>
     <w:p>
       <w:pPr>
@@ -361,6 +1722,7 @@
       <w:pPr>
         <w:pStyle w:val="Heading2"/>
       </w:pPr>
+      <w:bookmarkStart w:id="9" w:name="_Toc462754872"/>
       <w:r>
         <w:rPr>
           <w:b/>
@@ -368,6 +1730,7 @@
         </w:rPr>
         <w:t>1.2. Business Opportunity</w:t>
       </w:r>
+      <w:bookmarkEnd w:id="9"/>
     </w:p>
     <w:p>
       <w:pPr>
@@ -399,10 +1762,12 @@
         <w:pStyle w:val="Heading1"/>
         <w:contextualSpacing w:val="0"/>
       </w:pPr>
+      <w:bookmarkStart w:id="10" w:name="_Toc462754873"/>
       <w:r>
         <w:lastRenderedPageBreak/>
         <w:t>1.3. Business Objectives and Success Criteria</w:t>
       </w:r>
+      <w:bookmarkEnd w:id="10"/>
     </w:p>
     <w:p>
       <w:pPr>
@@ -494,11 +1859,13 @@
         <w:pStyle w:val="Heading2"/>
         <w:contextualSpacing w:val="0"/>
       </w:pPr>
-      <w:bookmarkStart w:id="6" w:name="_4idycvndp955" w:colFirst="0" w:colLast="0"/>
-      <w:bookmarkEnd w:id="6"/>
+      <w:bookmarkStart w:id="11" w:name="_4idycvndp955" w:colFirst="0" w:colLast="0"/>
+      <w:bookmarkStart w:id="12" w:name="_Toc462754874"/>
+      <w:bookmarkEnd w:id="11"/>
       <w:r>
         <w:t>1.4. Customer or Market Needs</w:t>
       </w:r>
+      <w:bookmarkEnd w:id="12"/>
     </w:p>
     <w:p>
       <w:pPr>
@@ -626,11 +1993,13 @@
         <w:pStyle w:val="Heading2"/>
         <w:contextualSpacing w:val="0"/>
       </w:pPr>
-      <w:bookmarkStart w:id="7" w:name="_f26hy9gqa2ry" w:colFirst="0" w:colLast="0"/>
-      <w:bookmarkEnd w:id="7"/>
+      <w:bookmarkStart w:id="13" w:name="_f26hy9gqa2ry" w:colFirst="0" w:colLast="0"/>
+      <w:bookmarkStart w:id="14" w:name="_Toc462754875"/>
+      <w:bookmarkEnd w:id="13"/>
       <w:r>
         <w:t>1.5. Business Risks</w:t>
       </w:r>
+      <w:bookmarkEnd w:id="14"/>
     </w:p>
     <w:p>
       <w:pPr>
@@ -645,15 +2014,7 @@
         <w:ind w:firstLine="720"/>
       </w:pPr>
       <w:r>
-        <w:t xml:space="preserve">Major risks such as the learning curve of the application features , and the need for the company to purchase upgraded servers, and printers are prevalent, This is important to realize, </w:t>
-      </w:r>
-      <w:proofErr w:type="gramStart"/>
-      <w:r>
-        <w:t>because</w:t>
-      </w:r>
-      <w:proofErr w:type="gramEnd"/>
-      <w:r>
-        <w:t xml:space="preserve"> other vendors my seem to be less expensive because they do not provide the same service that this application provides.  The learning curve is particularly important, because organization do not have the expertise and the man power to provide training to their staff on such a new application </w:t>
+        <w:t xml:space="preserve">Major risks such as the learning curve of the application features , and the need for the company to purchase upgraded servers, and printers are prevalent, This is important to realize, because other vendors my seem to be less expensive because they do not provide the same service that this application provides.  The learning curve is particularly important, because organization do not have the expertise and the man power to provide training to their staff on such a new application </w:t>
       </w:r>
     </w:p>
     <w:p>
@@ -669,19 +2030,21 @@
         <w:pStyle w:val="Heading1"/>
         <w:contextualSpacing w:val="0"/>
       </w:pPr>
-      <w:bookmarkStart w:id="8" w:name="_4itxvga0hdqh" w:colFirst="0" w:colLast="0"/>
-      <w:bookmarkEnd w:id="8"/>
+      <w:bookmarkStart w:id="15" w:name="_4itxvga0hdqh" w:colFirst="0" w:colLast="0"/>
+      <w:bookmarkStart w:id="16" w:name="_Toc462754876"/>
+      <w:bookmarkEnd w:id="15"/>
       <w:r>
         <w:t>2. Vision of the Solution</w:t>
       </w:r>
+      <w:bookmarkEnd w:id="16"/>
     </w:p>
     <w:p>
       <w:pPr>
         <w:pStyle w:val="normal0"/>
         <w:ind w:firstLine="720"/>
       </w:pPr>
-      <w:bookmarkStart w:id="9" w:name="_qy5b7rar9bla" w:colFirst="0" w:colLast="0"/>
-      <w:bookmarkEnd w:id="9"/>
+      <w:bookmarkStart w:id="17" w:name="_qy5b7rar9bla" w:colFirst="0" w:colLast="0"/>
+      <w:bookmarkEnd w:id="17"/>
       <w:r>
         <w:t xml:space="preserve">Automate all HR process, to eliminate errors, Increase Company’s bottom line, improve managerial reporting, and enhance information access. </w:t>
       </w:r>
@@ -691,10 +2054,12 @@
         <w:pStyle w:val="Heading2"/>
         <w:contextualSpacing w:val="0"/>
       </w:pPr>
+      <w:bookmarkStart w:id="18" w:name="_Toc462754877"/>
       <w:r>
         <w:lastRenderedPageBreak/>
         <w:t>2.1. Vision Statement</w:t>
       </w:r>
+      <w:bookmarkEnd w:id="18"/>
     </w:p>
     <w:p>
       <w:pPr>
@@ -711,11 +2076,13 @@
         <w:pStyle w:val="Heading2"/>
         <w:contextualSpacing w:val="0"/>
       </w:pPr>
-      <w:bookmarkStart w:id="10" w:name="_z61b96uug1sc" w:colFirst="0" w:colLast="0"/>
-      <w:bookmarkEnd w:id="10"/>
+      <w:bookmarkStart w:id="19" w:name="_z61b96uug1sc" w:colFirst="0" w:colLast="0"/>
+      <w:bookmarkStart w:id="20" w:name="_Toc462754878"/>
+      <w:bookmarkEnd w:id="19"/>
       <w:r>
         <w:t>2.2. Major Features</w:t>
       </w:r>
+      <w:bookmarkEnd w:id="20"/>
     </w:p>
     <w:p>
       <w:pPr>
@@ -851,11 +2218,13 @@
         <w:pStyle w:val="Heading2"/>
         <w:contextualSpacing w:val="0"/>
       </w:pPr>
-      <w:bookmarkStart w:id="11" w:name="_imoxydbgkfnf" w:colFirst="0" w:colLast="0"/>
-      <w:bookmarkEnd w:id="11"/>
+      <w:bookmarkStart w:id="21" w:name="_imoxydbgkfnf" w:colFirst="0" w:colLast="0"/>
+      <w:bookmarkStart w:id="22" w:name="_Toc462754879"/>
+      <w:bookmarkEnd w:id="21"/>
       <w:r>
         <w:t>2.3. Assumptions and Dependencies</w:t>
       </w:r>
+      <w:bookmarkEnd w:id="22"/>
     </w:p>
     <w:p>
       <w:pPr>
@@ -986,11 +2355,13 @@
         <w:pStyle w:val="Heading1"/>
         <w:contextualSpacing w:val="0"/>
       </w:pPr>
-      <w:bookmarkStart w:id="12" w:name="_51j0xehi5rxi" w:colFirst="0" w:colLast="0"/>
-      <w:bookmarkEnd w:id="12"/>
+      <w:bookmarkStart w:id="23" w:name="_51j0xehi5rxi" w:colFirst="0" w:colLast="0"/>
+      <w:bookmarkStart w:id="24" w:name="_Toc462754880"/>
+      <w:bookmarkEnd w:id="23"/>
       <w:r>
         <w:t>3. Scope and Limitations</w:t>
       </w:r>
+      <w:bookmarkEnd w:id="24"/>
     </w:p>
     <w:p>
       <w:pPr>
@@ -1045,11 +2416,13 @@
         <w:pStyle w:val="Heading2"/>
         <w:contextualSpacing w:val="0"/>
       </w:pPr>
-      <w:bookmarkStart w:id="13" w:name="_aqxsw0w42d4b" w:colFirst="0" w:colLast="0"/>
-      <w:bookmarkEnd w:id="13"/>
+      <w:bookmarkStart w:id="25" w:name="_aqxsw0w42d4b" w:colFirst="0" w:colLast="0"/>
+      <w:bookmarkStart w:id="26" w:name="_Toc462754881"/>
+      <w:bookmarkEnd w:id="25"/>
       <w:r>
         <w:t>3.1. Scope of Initial Release</w:t>
       </w:r>
+      <w:bookmarkEnd w:id="26"/>
     </w:p>
     <w:p>
       <w:pPr>
@@ -1072,12 +2445,14 @@
         <w:pStyle w:val="Heading2"/>
         <w:contextualSpacing w:val="0"/>
       </w:pPr>
-      <w:bookmarkStart w:id="14" w:name="_n98vegar1s66" w:colFirst="0" w:colLast="0"/>
-      <w:bookmarkEnd w:id="14"/>
+      <w:bookmarkStart w:id="27" w:name="_n98vegar1s66" w:colFirst="0" w:colLast="0"/>
+      <w:bookmarkStart w:id="28" w:name="_Toc462754882"/>
+      <w:bookmarkEnd w:id="27"/>
       <w:r>
         <w:lastRenderedPageBreak/>
         <w:t>3.2. Scope of Subsequent Releases</w:t>
       </w:r>
+      <w:bookmarkEnd w:id="28"/>
     </w:p>
     <w:p>
       <w:pPr>
@@ -1110,11 +2485,13 @@
         <w:pStyle w:val="Heading2"/>
         <w:contextualSpacing w:val="0"/>
       </w:pPr>
-      <w:bookmarkStart w:id="15" w:name="_667xyu4sani0" w:colFirst="0" w:colLast="0"/>
-      <w:bookmarkEnd w:id="15"/>
+      <w:bookmarkStart w:id="29" w:name="_667xyu4sani0" w:colFirst="0" w:colLast="0"/>
+      <w:bookmarkStart w:id="30" w:name="_Toc462754883"/>
+      <w:bookmarkEnd w:id="29"/>
       <w:r>
         <w:t>3.3. Limitations and Exclusions</w:t>
       </w:r>
+      <w:bookmarkEnd w:id="30"/>
     </w:p>
     <w:p>
       <w:pPr>
@@ -1131,11 +2508,13 @@
         <w:pStyle w:val="Heading1"/>
         <w:contextualSpacing w:val="0"/>
       </w:pPr>
-      <w:bookmarkStart w:id="16" w:name="_dexalpeqxghs" w:colFirst="0" w:colLast="0"/>
-      <w:bookmarkEnd w:id="16"/>
+      <w:bookmarkStart w:id="31" w:name="_dexalpeqxghs" w:colFirst="0" w:colLast="0"/>
+      <w:bookmarkStart w:id="32" w:name="_Toc462754884"/>
+      <w:bookmarkEnd w:id="31"/>
       <w:r>
         <w:t>4. Business Context</w:t>
       </w:r>
+      <w:bookmarkEnd w:id="32"/>
     </w:p>
     <w:p>
       <w:pPr>
@@ -1169,11 +2548,13 @@
         <w:pStyle w:val="Heading2"/>
         <w:contextualSpacing w:val="0"/>
       </w:pPr>
-      <w:bookmarkStart w:id="17" w:name="_ocjh91xi3snx" w:colFirst="0" w:colLast="0"/>
-      <w:bookmarkEnd w:id="17"/>
+      <w:bookmarkStart w:id="33" w:name="_ocjh91xi3snx" w:colFirst="0" w:colLast="0"/>
+      <w:bookmarkStart w:id="34" w:name="_Toc462754885"/>
+      <w:bookmarkEnd w:id="33"/>
       <w:r>
         <w:t>4.1. Stakeholder Profiles</w:t>
       </w:r>
+      <w:bookmarkEnd w:id="34"/>
     </w:p>
     <w:p>
       <w:pPr>
@@ -1306,42 +2687,25 @@
         <w:pStyle w:val="Heading2"/>
         <w:contextualSpacing w:val="0"/>
       </w:pPr>
-      <w:bookmarkStart w:id="18" w:name="_deyw025ptxc4" w:colFirst="0" w:colLast="0"/>
-      <w:bookmarkEnd w:id="18"/>
+      <w:bookmarkStart w:id="35" w:name="_deyw025ptxc4" w:colFirst="0" w:colLast="0"/>
+      <w:bookmarkStart w:id="36" w:name="_Toc462754886"/>
+      <w:bookmarkEnd w:id="35"/>
       <w:r>
         <w:t>4.2. Project Priorities</w:t>
       </w:r>
-    </w:p>
-    <w:p>
-      <w:pPr>
-        <w:pStyle w:val="normal0"/>
-      </w:pPr>
-      <w:r>
-        <w:t xml:space="preserve">&lt;Describe the priorities among the project’s requirements, schedule, and budget. The table below may be helpful in identifying the parameters around the project’s key drivers (top priority objectives), constraints to work within, and dimensions that can be balanced against each other to achieve the drivers within the known constraints. For more information, see chapter 2 of </w:t>
-      </w:r>
-      <w:proofErr w:type="gramStart"/>
-      <w:r>
-        <w:t>Creating</w:t>
-      </w:r>
-      <w:proofErr w:type="gramEnd"/>
-      <w:r>
-        <w:t xml:space="preserve"> a Software Engineering Culture by Karl E. </w:t>
-      </w:r>
-      <w:proofErr w:type="spellStart"/>
-      <w:r>
-        <w:t>Wiegers</w:t>
-      </w:r>
-      <w:proofErr w:type="spellEnd"/>
-      <w:r>
-        <w:t xml:space="preserve"> (Dorset House, 1996). </w:t>
-      </w:r>
-      <w:proofErr w:type="gramStart"/>
-      <w:r>
-        <w:t>Examples:</w:t>
-      </w:r>
-      <w:proofErr w:type="gramEnd"/>
-      <w:r>
-        <w:t>&gt;</w:t>
+      <w:bookmarkEnd w:id="36"/>
+    </w:p>
+    <w:p>
+      <w:pPr>
+        <w:pStyle w:val="normal0"/>
+        <w:spacing w:line="480" w:lineRule="auto"/>
+        <w:ind w:firstLine="720"/>
+      </w:pPr>
+      <w:bookmarkStart w:id="37" w:name="_4bqnpwszhzbv" w:colFirst="0" w:colLast="0"/>
+      <w:bookmarkStart w:id="38" w:name="_Toc462754887"/>
+      <w:bookmarkEnd w:id="37"/>
+      <w:r>
+        <w:t xml:space="preserve">The priorities are going to be divided into three different sprints, beginning from designing a high-level of the user interface, then dive deeper into designing the individual functionality, and finally polishing any visual or logical requirements.  </w:t>
       </w:r>
     </w:p>
     <w:p>
@@ -1349,11 +2713,10 @@
         <w:pStyle w:val="Heading2"/>
         <w:contextualSpacing w:val="0"/>
       </w:pPr>
-      <w:bookmarkStart w:id="19" w:name="_4bqnpwszhzbv" w:colFirst="0" w:colLast="0"/>
-      <w:bookmarkEnd w:id="19"/>
       <w:r>
         <w:t>4.3. Operating Environment</w:t>
       </w:r>
+      <w:bookmarkEnd w:id="38"/>
     </w:p>
     <w:p>
       <w:pPr>
@@ -1448,7 +2811,7 @@
       </w:r>
     </w:p>
     <w:sectPr>
-      <w:headerReference w:type="default" r:id="rId7"/>
+      <w:headerReference w:type="default" r:id="rId8"/>
       <w:pgSz w:w="12240" w:h="15840"/>
       <w:pgMar w:top="1440" w:right="1440" w:bottom="1440" w:left="1440" w:header="720" w:footer="720" w:gutter="0"/>
       <w:pgNumType w:start="1"/>
@@ -2172,6 +3535,7 @@
   <w:style w:type="paragraph" w:default="1" w:styleId="Normal">
     <w:name w:val="Normal"/>
     <w:qFormat/>
+    <w:rsid w:val="00535E5E"/>
   </w:style>
   <w:style w:type="paragraph" w:styleId="Heading1">
     <w:name w:val="heading 1"/>
@@ -2434,6 +3798,95 @@
         <w:right w:w="108" w:type="dxa"/>
       </w:tblCellMar>
     </w:tblPr>
+  </w:style>
+  <w:style w:type="paragraph" w:styleId="TOCHeading">
+    <w:name w:val="TOC Heading"/>
+    <w:basedOn w:val="Heading1"/>
+    <w:next w:val="Normal"/>
+    <w:uiPriority w:val="39"/>
+    <w:semiHidden/>
+    <w:unhideWhenUsed/>
+    <w:qFormat/>
+    <w:rsid w:val="006E1479"/>
+    <w:pPr>
+      <w:spacing w:before="480" w:after="0"/>
+      <w:contextualSpacing w:val="0"/>
+      <w:outlineLvl w:val="9"/>
+    </w:pPr>
+    <w:rPr>
+      <w:rFonts w:asciiTheme="majorHAnsi" w:eastAsiaTheme="majorEastAsia" w:hAnsiTheme="majorHAnsi" w:cstheme="majorBidi"/>
+      <w:b/>
+      <w:bCs/>
+      <w:color w:val="365F91" w:themeColor="accent1" w:themeShade="BF"/>
+      <w:sz w:val="28"/>
+      <w:szCs w:val="28"/>
+    </w:rPr>
+  </w:style>
+  <w:style w:type="paragraph" w:styleId="TOC1">
+    <w:name w:val="toc 1"/>
+    <w:basedOn w:val="Normal"/>
+    <w:next w:val="Normal"/>
+    <w:autoRedefine/>
+    <w:uiPriority w:val="39"/>
+    <w:unhideWhenUsed/>
+    <w:rsid w:val="006E1479"/>
+    <w:pPr>
+      <w:spacing w:after="100"/>
+    </w:pPr>
+  </w:style>
+  <w:style w:type="paragraph" w:styleId="TOC2">
+    <w:name w:val="toc 2"/>
+    <w:basedOn w:val="Normal"/>
+    <w:next w:val="Normal"/>
+    <w:autoRedefine/>
+    <w:uiPriority w:val="39"/>
+    <w:unhideWhenUsed/>
+    <w:rsid w:val="006E1479"/>
+    <w:pPr>
+      <w:spacing w:after="100"/>
+      <w:ind w:left="220"/>
+    </w:pPr>
+  </w:style>
+  <w:style w:type="character" w:styleId="Hyperlink">
+    <w:name w:val="Hyperlink"/>
+    <w:basedOn w:val="DefaultParagraphFont"/>
+    <w:uiPriority w:val="99"/>
+    <w:unhideWhenUsed/>
+    <w:rsid w:val="006E1479"/>
+    <w:rPr>
+      <w:color w:val="0000FF" w:themeColor="hyperlink"/>
+      <w:u w:val="single"/>
+    </w:rPr>
+  </w:style>
+  <w:style w:type="paragraph" w:styleId="BalloonText">
+    <w:name w:val="Balloon Text"/>
+    <w:basedOn w:val="Normal"/>
+    <w:link w:val="BalloonTextChar"/>
+    <w:uiPriority w:val="99"/>
+    <w:semiHidden/>
+    <w:unhideWhenUsed/>
+    <w:rsid w:val="006E1479"/>
+    <w:pPr>
+      <w:spacing w:line="240" w:lineRule="auto"/>
+    </w:pPr>
+    <w:rPr>
+      <w:rFonts w:ascii="Tahoma" w:hAnsi="Tahoma" w:cs="Tahoma"/>
+      <w:sz w:val="16"/>
+      <w:szCs w:val="16"/>
+    </w:rPr>
+  </w:style>
+  <w:style w:type="character" w:customStyle="1" w:styleId="BalloonTextChar">
+    <w:name w:val="Balloon Text Char"/>
+    <w:basedOn w:val="DefaultParagraphFont"/>
+    <w:link w:val="BalloonText"/>
+    <w:uiPriority w:val="99"/>
+    <w:semiHidden/>
+    <w:rsid w:val="006E1479"/>
+    <w:rPr>
+      <w:rFonts w:ascii="Tahoma" w:hAnsi="Tahoma" w:cs="Tahoma"/>
+      <w:sz w:val="16"/>
+      <w:szCs w:val="16"/>
+    </w:rPr>
   </w:style>
 </w:styles>
 </file>
@@ -2719,4 +4172,16 @@
   <a:objectDefaults/>
   <a:extraClrSchemeLst/>
 </a:theme>
+</file>
+
+<file path=customXml/item1.xml><?xml version="1.0" encoding="utf-8"?>
+<b:Sources xmlns:b="http://schemas.openxmlformats.org/officeDocument/2006/bibliography" xmlns="http://schemas.openxmlformats.org/officeDocument/2006/bibliography" SelectedStyle="\APASixthEditionOfficeOnline.xsl" StyleName="APA Sixth Edition"/>
+</file>
+
+<file path=customXml/itemProps1.xml><?xml version="1.0" encoding="utf-8"?>
+<ds:datastoreItem xmlns:ds="http://schemas.openxmlformats.org/officeDocument/2006/customXml" ds:itemID="{EFD1C1C1-F4B0-4D4D-B2D2-5C300F9A6ABA}">
+  <ds:schemaRefs>
+    <ds:schemaRef ds:uri="http://schemas.openxmlformats.org/officeDocument/2006/bibliography"/>
+  </ds:schemaRefs>
+</ds:datastoreItem>
 </file>